--- a/quotation/golbajar/PIS.docx
+++ b/quotation/golbajar/PIS.docx
@@ -1725,7 +1725,7 @@
         <w:spacing w:after="0"/>
         <w:ind w:left="7200"/>
         <w:rPr>
-          <w:rFonts w:cs="Arial Unicode MS" w:hint="cs"/>
+          <w:rFonts w:cs="Arial Unicode MS"/>
           <w:sz w:val="26"/>
           <w:szCs w:val="24"/>
         </w:rPr>
@@ -1905,7 +1905,7 @@
           <w:szCs w:val="22"/>
           <w:cs/>
         </w:rPr>
-        <w:t>कर्मचारीको व्यक्तिगत विवरण  व्यवस्थापन र पेरुल व्यवस्थापन</w:t>
+        <w:t xml:space="preserve">कर्मचारीको व्यक्तिगत विवरण  व्यवस्थापन </w:t>
       </w:r>
       <w:r>
         <w:rPr>
@@ -1915,7 +1915,7 @@
           <w:szCs w:val="22"/>
           <w:cs/>
         </w:rPr>
-        <w:t xml:space="preserve"> सम्बन्धि आवस्यक</w:t>
+        <w:t>सम्बन्धि आवस्यक</w:t>
       </w:r>
       <w:r>
         <w:rPr>
@@ -3219,6 +3219,7 @@
         <w:rPr>
           <w:rFonts w:hint="cs"/>
         </w:rPr>
+        <w:lastRenderedPageBreak/>
         <w:t xml:space="preserve">                                                                                                                                                                                                                                                                              </w:t>
       </w:r>
     </w:p>
@@ -3505,38 +3506,7 @@
           <w:szCs w:val="22"/>
           <w:cs/>
         </w:rPr>
-        <w:t>कर्मचारीको व्यक्तिगत विवरण  व्यवस्थापन र पेरुल व्यवस्थापन</w:t>
-      </w:r>
-      <w:r>
-        <w:rPr>
-          <w:rFonts w:cs="Arial Unicode MS" w:hint="cs"/>
-          <w:b/>
-          <w:bCs/>
-          <w:szCs w:val="22"/>
-          <w:cs/>
-        </w:rPr>
-        <w:t xml:space="preserve"> सम्बन्धि आवस्यक</w:t>
-      </w:r>
-      <w:r>
-        <w:rPr>
-          <w:rFonts w:cs="Arial Unicode MS" w:hint="cs"/>
-          <w:b/>
-          <w:bCs/>
-          <w:sz w:val="24"/>
-          <w:szCs w:val="22"/>
-          <w:cs/>
-        </w:rPr>
-        <w:t xml:space="preserve"> </w:t>
-      </w:r>
-      <w:r>
-        <w:rPr>
-          <w:rFonts w:cs="Arial Unicode MS"/>
-          <w:b/>
-          <w:bCs/>
-          <w:sz w:val="24"/>
-          <w:szCs w:val="22"/>
-        </w:rPr>
-        <w:t xml:space="preserve">    </w:t>
+        <w:t xml:space="preserve">कर्मचारीको व्यक्तिगत विवरण  व्यवस्थापन </w:t>
       </w:r>
       <w:r>
         <w:rPr>
